--- a/Archivos/27-6-24/matematicas.docx
+++ b/Archivos/27-6-24/matematicas.docx
@@ -111,25 +111,7 @@
           <w:szCs w:val="24"/>
           <w:lang w:val="es-ES"/>
         </w:rPr>
-        <w:t>(26+20):2</w:t>
-      </w:r>
-      <w:proofErr w:type="gramStart"/>
-      <w:r>
-        <w:rPr>
-          <w:sz w:val="24"/>
-          <w:szCs w:val="24"/>
-          <w:lang w:val="es-ES"/>
-        </w:rPr>
-        <w:t>=(</w:t>
-      </w:r>
-      <w:proofErr w:type="gramEnd"/>
-      <w:r>
-        <w:rPr>
-          <w:sz w:val="24"/>
-          <w:szCs w:val="24"/>
-          <w:lang w:val="es-ES"/>
-        </w:rPr>
-        <w:t>26:2)+(20:2) | SI</w:t>
+        <w:t>(26+20):2=(26:2)+(20:2) | SI</w:t>
       </w:r>
       <w:r>
         <w:rPr>
@@ -227,6 +209,64 @@
           </w:tcPr>
           <w:p>
             <w:pPr>
+              <w:jc w:val="center"/>
+              <w:rPr>
+                <w:b/>
+                <w:bCs/>
+                <w:sz w:val="24"/>
+                <w:szCs w:val="24"/>
+                <w:lang w:val="es-ES"/>
+              </w:rPr>
+            </w:pPr>
+            <w:r>
+              <w:rPr>
+                <w:b/>
+                <w:bCs/>
+                <w:sz w:val="24"/>
+                <w:szCs w:val="24"/>
+                <w:lang w:val="es-ES"/>
+              </w:rPr>
+              <w:t>Cálculo</w:t>
+            </w:r>
+          </w:p>
+        </w:tc>
+        <w:tc>
+          <w:tcPr>
+            <w:tcW w:w="993" w:type="dxa"/>
+          </w:tcPr>
+          <w:p>
+            <w:pPr>
+              <w:jc w:val="center"/>
+              <w:rPr>
+                <w:rFonts w:ascii="Segoe UI Emoji" w:hAnsi="Segoe UI Emoji" w:cs="Segoe UI Emoji"/>
+                <w:b/>
+                <w:bCs/>
+                <w:sz w:val="24"/>
+                <w:szCs w:val="24"/>
+                <w:lang w:val="es-ES"/>
+              </w:rPr>
+            </w:pPr>
+            <w:r>
+              <w:rPr>
+                <w:rFonts w:ascii="Segoe UI Emoji" w:hAnsi="Segoe UI Emoji" w:cs="Segoe UI Emoji"/>
+                <w:b/>
+                <w:bCs/>
+                <w:sz w:val="24"/>
+                <w:szCs w:val="24"/>
+                <w:lang w:val="es-ES"/>
+              </w:rPr>
+              <w:t>✔️/❌</w:t>
+            </w:r>
+          </w:p>
+        </w:tc>
+      </w:tr>
+      <w:tr>
+        <w:tc>
+          <w:tcPr>
+            <w:tcW w:w="4247" w:type="dxa"/>
+          </w:tcPr>
+          <w:p>
+            <w:pPr>
               <w:rPr>
                 <w:sz w:val="24"/>
                 <w:szCs w:val="24"/>
@@ -255,33 +295,6 @@
                 <w:lang w:val="es-ES"/>
               </w:rPr>
             </w:pPr>
-            <w:r>
-              <w:rPr>
-                <w:rFonts w:ascii="Segoe UI Emoji" w:hAnsi="Segoe UI Emoji" w:cs="Segoe UI Emoji"/>
-                <w:sz w:val="24"/>
-                <w:szCs w:val="24"/>
-                <w:lang w:val="es-ES"/>
-              </w:rPr>
-              <w:t>✔️</w:t>
-            </w:r>
-            <w:r>
-              <w:rPr>
-                <w:rFonts w:ascii="Segoe UI Emoji" w:hAnsi="Segoe UI Emoji" w:cs="Segoe UI Emoji"/>
-                <w:sz w:val="24"/>
-                <w:szCs w:val="24"/>
-                <w:lang w:val="es-ES"/>
-              </w:rPr>
-              <w:t>/</w:t>
-            </w:r>
-            <w:r>
-              <w:rPr>
-                <w:rFonts w:ascii="Segoe UI Emoji" w:hAnsi="Segoe UI Emoji" w:cs="Segoe UI Emoji"/>
-                <w:sz w:val="24"/>
-                <w:szCs w:val="24"/>
-                <w:lang w:val="es-ES"/>
-              </w:rPr>
-              <w:t>❌</w:t>
-            </w:r>
           </w:p>
         </w:tc>
       </w:tr>
@@ -424,7 +437,23 @@
           <w:szCs w:val="24"/>
           <w:lang w:val="es-ES"/>
         </w:rPr>
-        <w:t>Decidan si estos cálculos tienen el mismo resultado que 327x24. Justifiquen sus respuestas usando as propiedades de la multiplicación y sin hacer las cuentas.</w:t>
+        <w:t xml:space="preserve">Decidan si estos cálculos tienen el mismo resultado que 327x24. Justifiquen sus respuestas usando </w:t>
+      </w:r>
+      <w:r>
+        <w:rPr>
+          <w:sz w:val="24"/>
+          <w:szCs w:val="24"/>
+          <w:lang w:val="es-ES"/>
+        </w:rPr>
+        <w:t>l</w:t>
+      </w:r>
+      <w:r>
+        <w:rPr>
+          <w:sz w:val="24"/>
+          <w:szCs w:val="24"/>
+          <w:lang w:val="es-ES"/>
+        </w:rPr>
+        <w:t>as propiedades de la multiplicación y sin hacer las cuentas.</w:t>
       </w:r>
     </w:p>
     <w:tbl>
@@ -444,6 +473,64 @@
           </w:tcPr>
           <w:p>
             <w:pPr>
+              <w:jc w:val="center"/>
+              <w:rPr>
+                <w:b/>
+                <w:bCs/>
+                <w:sz w:val="24"/>
+                <w:szCs w:val="24"/>
+                <w:lang w:val="es-ES"/>
+              </w:rPr>
+            </w:pPr>
+            <w:r>
+              <w:rPr>
+                <w:b/>
+                <w:bCs/>
+                <w:sz w:val="24"/>
+                <w:szCs w:val="24"/>
+                <w:lang w:val="es-ES"/>
+              </w:rPr>
+              <w:t>Cálculo</w:t>
+            </w:r>
+          </w:p>
+        </w:tc>
+        <w:tc>
+          <w:tcPr>
+            <w:tcW w:w="993" w:type="dxa"/>
+          </w:tcPr>
+          <w:p>
+            <w:pPr>
+              <w:jc w:val="center"/>
+              <w:rPr>
+                <w:rFonts w:ascii="Segoe UI Emoji" w:hAnsi="Segoe UI Emoji" w:cs="Segoe UI Emoji"/>
+                <w:b/>
+                <w:bCs/>
+                <w:sz w:val="24"/>
+                <w:szCs w:val="24"/>
+                <w:lang w:val="es-ES"/>
+              </w:rPr>
+            </w:pPr>
+            <w:r>
+              <w:rPr>
+                <w:rFonts w:ascii="Segoe UI Emoji" w:hAnsi="Segoe UI Emoji" w:cs="Segoe UI Emoji"/>
+                <w:b/>
+                <w:bCs/>
+                <w:sz w:val="24"/>
+                <w:szCs w:val="24"/>
+                <w:lang w:val="es-ES"/>
+              </w:rPr>
+              <w:t>✔️/❌</w:t>
+            </w:r>
+          </w:p>
+        </w:tc>
+      </w:tr>
+      <w:tr>
+        <w:tc>
+          <w:tcPr>
+            <w:tcW w:w="4247" w:type="dxa"/>
+          </w:tcPr>
+          <w:p>
+            <w:pPr>
               <w:rPr>
                 <w:sz w:val="24"/>
                 <w:szCs w:val="24"/>
@@ -472,15 +559,6 @@
                 <w:lang w:val="es-ES"/>
               </w:rPr>
             </w:pPr>
-            <w:r>
-              <w:rPr>
-                <w:rFonts w:ascii="Segoe UI Emoji" w:hAnsi="Segoe UI Emoji" w:cs="Segoe UI Emoji"/>
-                <w:sz w:val="24"/>
-                <w:szCs w:val="24"/>
-                <w:lang w:val="es-ES"/>
-              </w:rPr>
-              <w:t>✔️/❌</w:t>
-            </w:r>
           </w:p>
         </w:tc>
       </w:tr>
@@ -974,6 +1052,46 @@
       </w:r>
       <w:r>
         <w:rPr>
+          <w:noProof/>
+        </w:rPr>
+        <w:drawing>
+          <wp:inline distT="0" distB="0" distL="0" distR="0" wp14:anchorId="13F98753" wp14:editId="66C934C5">
+            <wp:extent cx="571429" cy="800000"/>
+            <wp:effectExtent l="0" t="0" r="635" b="635"/>
+            <wp:docPr id="1" name="Imagen 1"/>
+            <wp:cNvGraphicFramePr>
+              <a:graphicFrameLocks xmlns:a="http://schemas.openxmlformats.org/drawingml/2006/main" noChangeAspect="1"/>
+            </wp:cNvGraphicFramePr>
+            <a:graphic xmlns:a="http://schemas.openxmlformats.org/drawingml/2006/main">
+              <a:graphicData uri="http://schemas.openxmlformats.org/drawingml/2006/picture">
+                <pic:pic xmlns:pic="http://schemas.openxmlformats.org/drawingml/2006/picture">
+                  <pic:nvPicPr>
+                    <pic:cNvPr id="1" name=""/>
+                    <pic:cNvPicPr/>
+                  </pic:nvPicPr>
+                  <pic:blipFill>
+                    <a:blip r:embed="rId4"/>
+                    <a:stretch>
+                      <a:fillRect/>
+                    </a:stretch>
+                  </pic:blipFill>
+                  <pic:spPr>
+                    <a:xfrm>
+                      <a:off x="0" y="0"/>
+                      <a:ext cx="571429" cy="800000"/>
+                    </a:xfrm>
+                    <a:prstGeom prst="rect">
+                      <a:avLst/>
+                    </a:prstGeom>
+                  </pic:spPr>
+                </pic:pic>
+              </a:graphicData>
+            </a:graphic>
+          </wp:inline>
+        </w:drawing>
+      </w:r>
+      <w:r>
+        <w:rPr>
           <w:sz w:val="24"/>
           <w:szCs w:val="24"/>
           <w:lang w:val="es-ES"/>
@@ -1040,6 +1158,7 @@
           <w:szCs w:val="24"/>
           <w:lang w:val="es-ES"/>
         </w:rPr>
+        <w:lastRenderedPageBreak/>
         <w:t xml:space="preserve">c) </w:t>
       </w:r>
       <w:r>
@@ -1142,7 +1261,6 @@
           <w:szCs w:val="24"/>
           <w:lang w:val="es-ES"/>
         </w:rPr>
-        <w:lastRenderedPageBreak/>
         <w:br/>
       </w:r>
       <w:r>
@@ -1317,7 +1435,23 @@
                 <w:szCs w:val="24"/>
                 <w:lang w:val="es-ES"/>
               </w:rPr>
-              <w:t>6000:500=</w:t>
+              <w:t>6</w:t>
+            </w:r>
+            <w:r>
+              <w:rPr>
+                <w:sz w:val="24"/>
+                <w:szCs w:val="24"/>
+                <w:lang w:val="es-ES"/>
+              </w:rPr>
+              <w:t>.</w:t>
+            </w:r>
+            <w:r>
+              <w:rPr>
+                <w:sz w:val="24"/>
+                <w:szCs w:val="24"/>
+                <w:lang w:val="es-ES"/>
+              </w:rPr>
+              <w:t>000:500=</w:t>
             </w:r>
           </w:p>
         </w:tc>
@@ -1809,7 +1943,7 @@
   <w:style w:type="paragraph" w:default="1" w:styleId="Normal">
     <w:name w:val="Normal"/>
     <w:qFormat/>
-    <w:rsid w:val="000543D2"/>
+    <w:rsid w:val="000B5602"/>
   </w:style>
   <w:style w:type="character" w:default="1" w:styleId="Fuentedeprrafopredeter">
     <w:name w:val="Default Paragraph Font"/>

--- a/Archivos/27-6-24/matematicas.docx
+++ b/Archivos/27-6-24/matematicas.docx
@@ -1054,11 +1054,20 @@
         <w:rPr>
           <w:noProof/>
         </w:rPr>
+        <w:br/>
+      </w:r>
+      <w:r>
+        <w:rPr>
+          <w:noProof/>
+          <w:sz w:val="24"/>
+          <w:szCs w:val="24"/>
+          <w:lang w:val="es-ES"/>
+        </w:rPr>
         <w:drawing>
-          <wp:inline distT="0" distB="0" distL="0" distR="0" wp14:anchorId="13F98753" wp14:editId="66C934C5">
-            <wp:extent cx="571429" cy="800000"/>
-            <wp:effectExtent l="0" t="0" r="635" b="635"/>
-            <wp:docPr id="1" name="Imagen 1"/>
+          <wp:inline distT="0" distB="0" distL="0" distR="0" wp14:anchorId="69A389FB" wp14:editId="01CEB9C9">
+            <wp:extent cx="561975" cy="419100"/>
+            <wp:effectExtent l="0" t="0" r="9525" b="0"/>
+            <wp:docPr id="2" name="Imagen 2"/>
             <wp:cNvGraphicFramePr>
               <a:graphicFrameLocks xmlns:a="http://schemas.openxmlformats.org/drawingml/2006/main" noChangeAspect="1"/>
             </wp:cNvGraphicFramePr>
@@ -1066,23 +1075,36 @@
               <a:graphicData uri="http://schemas.openxmlformats.org/drawingml/2006/picture">
                 <pic:pic xmlns:pic="http://schemas.openxmlformats.org/drawingml/2006/picture">
                   <pic:nvPicPr>
-                    <pic:cNvPr id="1" name=""/>
-                    <pic:cNvPicPr/>
+                    <pic:cNvPr id="0" name="Picture 1"/>
+                    <pic:cNvPicPr>
+                      <a:picLocks noChangeAspect="1" noChangeArrowheads="1"/>
+                    </pic:cNvPicPr>
                   </pic:nvPicPr>
                   <pic:blipFill>
-                    <a:blip r:embed="rId4"/>
+                    <a:blip r:embed="rId4">
+                      <a:extLst>
+                        <a:ext uri="{28A0092B-C50C-407E-A947-70E740481C1C}">
+                          <a14:useLocalDpi xmlns:a14="http://schemas.microsoft.com/office/drawing/2010/main" val="0"/>
+                        </a:ext>
+                      </a:extLst>
+                    </a:blip>
+                    <a:srcRect/>
                     <a:stretch>
                       <a:fillRect/>
                     </a:stretch>
                   </pic:blipFill>
-                  <pic:spPr>
+                  <pic:spPr bwMode="auto">
                     <a:xfrm>
                       <a:off x="0" y="0"/>
-                      <a:ext cx="571429" cy="800000"/>
+                      <a:ext cx="561975" cy="419100"/>
                     </a:xfrm>
                     <a:prstGeom prst="rect">
                       <a:avLst/>
                     </a:prstGeom>
+                    <a:noFill/>
+                    <a:ln>
+                      <a:noFill/>
+                    </a:ln>
                   </pic:spPr>
                 </pic:pic>
               </a:graphicData>
@@ -1158,33 +1180,33 @@
           <w:szCs w:val="24"/>
           <w:lang w:val="es-ES"/>
         </w:rPr>
+        <w:t xml:space="preserve">c) </w:t>
+      </w:r>
+      <w:r>
+        <w:rPr>
+          <w:sz w:val="24"/>
+          <w:szCs w:val="24"/>
+          <w:lang w:val="es-ES"/>
+        </w:rPr>
+        <w:t>Divisor 9 y resto 6.</w:t>
+      </w:r>
+      <w:r>
+        <w:rPr>
+          <w:sz w:val="24"/>
+          <w:szCs w:val="24"/>
+          <w:lang w:val="es-ES"/>
+        </w:rPr>
+        <w:br/>
+      </w:r>
+      <w:r>
+        <w:rPr>
+          <w:b/>
+          <w:bCs/>
+          <w:sz w:val="24"/>
+          <w:szCs w:val="24"/>
+          <w:lang w:val="es-ES"/>
+        </w:rPr>
         <w:lastRenderedPageBreak/>
-        <w:t xml:space="preserve">c) </w:t>
-      </w:r>
-      <w:r>
-        <w:rPr>
-          <w:sz w:val="24"/>
-          <w:szCs w:val="24"/>
-          <w:lang w:val="es-ES"/>
-        </w:rPr>
-        <w:t>Divisor 9 y resto 6.</w:t>
-      </w:r>
-      <w:r>
-        <w:rPr>
-          <w:sz w:val="24"/>
-          <w:szCs w:val="24"/>
-          <w:lang w:val="es-ES"/>
-        </w:rPr>
-        <w:br/>
-      </w:r>
-      <w:r>
-        <w:rPr>
-          <w:b/>
-          <w:bCs/>
-          <w:sz w:val="24"/>
-          <w:szCs w:val="24"/>
-          <w:lang w:val="es-ES"/>
-        </w:rPr>
         <w:t xml:space="preserve">d) </w:t>
       </w:r>
       <w:r>
